--- a/rus/docx/53.content.docx
+++ b/rus/docx/53.content.docx
@@ -4,39 +4,88 @@
   <w:body>
     <w:p/>
     <w:p>
-      <w:r/>
+      <w:pPr/>
+      <w:r>
+        <w:rPr>
+          <w:lang w:val="ru_RU" w:bidi="ru_RU"/>
+        </w:rPr>
+      </w:r>
     </w:p>
     <w:p>
       <w:pPr>
         <w:pStyle w:val="Heading2"/>
       </w:pPr>
       <w:r>
-        <w:t>License Information</w:t>
-      </w:r>
-      <w:r/>
+        <w:rPr>
+          <w:lang w:val="ru_RU" w:bidi="ru_RU"/>
+        </w:rPr>
+        <w:t>Resource: Study Notes - Book Intros (Biblica)</w:t>
+      </w:r>
+      <w:r>
+        <w:rPr>
+          <w:lang w:val="ru_RU" w:bidi="ru_RU"/>
+        </w:rPr>
+      </w:r>
     </w:p>
     <w:p>
-      <w:r/>
+      <w:pPr>
+        <w:pStyle w:val="Heading2"/>
+      </w:pPr>
+      <w:r>
+        <w:rPr>
+          <w:lang w:val="ru_RU" w:bidi="ru_RU"/>
+        </w:rPr>
+        <w:t>License Information</w:t>
+      </w:r>
+      <w:r>
+        <w:rPr>
+          <w:lang w:val="ru_RU" w:bidi="ru_RU"/>
+        </w:rPr>
+      </w:r>
+    </w:p>
+    <w:p>
+      <w:pPr/>
+      <w:r>
+        <w:rPr>
+          <w:lang w:val="ru_RU" w:bidi="ru_RU"/>
+        </w:rPr>
+      </w:r>
       <w:r>
         <w:rPr>
           <w:b/>
-        </w:rPr>
-        <w:t>Biblica Study Notes (Book Intros)</w:t>
-      </w:r>
-      <w:r>
+          <w:lang w:val="ru_RU" w:bidi="ru_RU"/>
+        </w:rPr>
+        <w:t>Study Notes - Book Intros (Biblica)</w:t>
+      </w:r>
+      <w:r>
+        <w:rPr>
+          <w:lang w:val="ru_RU" w:bidi="ru_RU"/>
+        </w:rPr>
         <w:t xml:space="preserve"> (Russian) is based on</w:t>
       </w:r>
       <w:r>
+        <w:rPr>
+          <w:lang w:val="ru_RU" w:bidi="ru_RU"/>
+        </w:rPr>
         <w:t xml:space="preserve">: </w:t>
       </w:r>
       <w:r>
+        <w:rPr>
+          <w:lang w:val="ru_RU" w:bidi="ru_RU"/>
+        </w:rPr>
         <w:t>Biblica Study Notes</w:t>
       </w:r>
       <w:r>
+        <w:rPr>
+          <w:lang w:val="ru_RU" w:bidi="ru_RU"/>
+        </w:rPr>
         <w:t xml:space="preserve">, </w:t>
       </w:r>
       <w:hyperlink r:id="rId13">
         <w:r>
+          <w:rPr>
+            <w:lang w:val="ru_RU" w:bidi="ru_RU"/>
+          </w:rPr>
           <w:rPr>
             <w:color w:val="0000EE"/>
             <w:u w:val="single"/>
@@ -45,10 +94,16 @@
         </w:r>
       </w:hyperlink>
       <w:r>
+        <w:rPr>
+          <w:lang w:val="ru_RU" w:bidi="ru_RU"/>
+        </w:rPr>
         <w:t xml:space="preserve">, 2023, which is licensed under a </w:t>
       </w:r>
       <w:hyperlink r:id="rId14">
         <w:r>
+          <w:rPr>
+            <w:lang w:val="ru_RU" w:bidi="ru_RU"/>
+          </w:rPr>
           <w:rPr>
             <w:color w:val="0000EE"/>
             <w:u w:val="single"/>
@@ -57,24 +112,50 @@
         </w:r>
       </w:hyperlink>
       <w:r>
+        <w:rPr>
+          <w:lang w:val="ru_RU" w:bidi="ru_RU"/>
+        </w:rPr>
         <w:t>.</w:t>
       </w:r>
-      <w:r/>
+      <w:r>
+        <w:rPr>
+          <w:lang w:val="ru_RU" w:bidi="ru_RU"/>
+        </w:rPr>
+      </w:r>
     </w:p>
     <w:p>
-      <w:r/>
-      <w:r>
+      <w:pPr/>
+      <w:r>
+        <w:rPr>
+          <w:lang w:val="ru_RU" w:bidi="ru_RU"/>
+        </w:rPr>
+      </w:r>
+      <w:r>
+        <w:rPr>
+          <w:lang w:val="ru_RU" w:bidi="ru_RU"/>
+        </w:rPr>
         <w:t>This PDF version is provided under the same license.</w:t>
       </w:r>
-      <w:r/>
-      <w:r/>
+      <w:r>
+        <w:rPr>
+          <w:lang w:val="ru_RU" w:bidi="ru_RU"/>
+        </w:rPr>
+      </w:r>
+      <w:r>
+        <w:rPr>
+          <w:lang w:val="ru_RU" w:bidi="ru_RU"/>
+        </w:rPr>
+      </w:r>
     </w:p>
     <w:p>
       <w:pPr>
         <w:pStyle w:val="Heading1"/>
       </w:pPr>
       <w:r>
-        <w:t>Biblica Study Notes (Book Intros)</w:t>
+        <w:rPr>
+          <w:lang w:val="ru_RU" w:bidi="ru_RU"/>
+        </w:rPr>
+        <w:t>Study Notes - Book Intros (Biblica)</w:t>
       </w:r>
     </w:p>
     <w:p>
@@ -96,22 +177,123 @@
       </w:pPr>
     </w:p>
     <w:p>
-      <w:r/>
+      <w:pPr/>
+      <w:r>
+        <w:rPr>
+          <w:lang w:val="ru_RU" w:bidi="ru_RU"/>
+        </w:rPr>
+      </w:r>
     </w:p>
     <w:p>
       <w:pPr>
         <w:pStyle w:val="Heading2"/>
       </w:pPr>
       <w:r>
-        <w:t>Второе послание к Фессалоникийцам</w:t>
-      </w:r>
-      <w:r/>
+        <w:rPr>
+          <w:lang w:val="ru_RU" w:bidi="ru_RU"/>
+        </w:rPr>
+        <w:t>2TH</w:t>
+      </w:r>
+      <w:r>
+        <w:rPr>
+          <w:lang w:val="ru_RU" w:bidi="ru_RU"/>
+        </w:rPr>
+      </w:r>
     </w:p>
     <w:p>
-      <w:r/>
+      <w:pPr/>
+      <w:r>
+        <w:rPr>
+          <w:lang w:val="ru_RU" w:bidi="ru_RU"/>
+        </w:rPr>
+      </w:r>
+      <w:r>
+        <w:rPr>
+          <w:i/>
+          <w:lang w:val="ru_RU" w:bidi="ru_RU"/>
+        </w:rPr>
+        <w:t>Второе послание к Фессалоникийцам</w:t>
+      </w:r>
+      <w:r>
+        <w:rPr>
+          <w:lang w:val="ru_RU" w:bidi="ru_RU"/>
+        </w:rPr>
+      </w:r>
+    </w:p>
+    <w:p>
+      <w:pPr/>
+      <w:r>
+        <w:rPr>
+          <w:lang w:val="ru_RU" w:bidi="ru_RU"/>
+        </w:rPr>
+      </w:r>
+      <w:r>
+        <w:rPr>
+          <w:lang w:val="ru_RU" w:bidi="ru_RU"/>
+        </w:rPr>
+        <w:t xml:space="preserve"> </w:t>
+      </w:r>
+      <w:r>
+        <w:rPr>
+          <w:lang w:val="ru_RU" w:bidi="ru_RU"/>
+        </w:rPr>
+      </w:r>
+      <w:r>
+        <w:rPr>
+          <w:lang w:val="ru_RU" w:bidi="ru_RU"/>
+        </w:rPr>
+      </w:r>
+    </w:p>
+    <w:p>
+      <w:pPr>
+        <w:sectPr>
+          <w:footnotePr>
+            <w:numRestart w:val="eachSect"/>
+          </w:footnotePr>
+          <w:type w:val="continuous"/>
+          <w:pgSz w:w="12240" w:h="15840" w:code="1"/>
+          <w:pgMar w:top="1440" w:right="1440" w:bottom="1440" w:left="1440" w:header="504" w:footer="504" w:gutter="0"/>
+          <w:cols w:space="708"/>
+          <w:titlePg/>
+          <w:docGrid w:linePitch="360"/>
+        </w:sectPr>
+      </w:pPr>
+    </w:p>
+    <w:p>
+      <w:pPr/>
+      <w:r>
+        <w:rPr>
+          <w:lang w:val="ru_RU" w:bidi="ru_RU"/>
+        </w:rPr>
+      </w:r>
+    </w:p>
+    <w:p>
+      <w:pPr>
+        <w:pStyle w:val="Heading2"/>
+      </w:pPr>
+      <w:r>
+        <w:rPr>
+          <w:lang w:val="ru_RU" w:bidi="ru_RU"/>
+        </w:rPr>
+        <w:t>Второе послание к Фессалоникийцам</w:t>
+      </w:r>
+      <w:r>
+        <w:rPr>
+          <w:lang w:val="ru_RU" w:bidi="ru_RU"/>
+        </w:rPr>
+      </w:r>
+    </w:p>
+    <w:p>
+      <w:pPr/>
+      <w:r>
+        <w:rPr>
+          <w:lang w:val="ru_RU" w:bidi="ru_RU"/>
+        </w:rPr>
+      </w:r>
       <w:r>
         <w:rPr>
           <w:b/>
+          <w:lang w:val="ru_RU" w:bidi="ru_RU"/>
         </w:rPr>
         <w:t>Что из себя представляет Второе послание к Фессалоникийцам?</w:t>
       </w:r>
@@ -122,8 +304,15 @@
         <w:spacing w:line="240" w:lineRule="auto"/>
         <w:ind w:left="720"/>
       </w:pPr>
-      <w:r/>
-      <w:r>
+      <w:r>
+        <w:rPr>
+          <w:lang w:val="ru_RU" w:bidi="ru_RU"/>
+        </w:rPr>
+      </w:r>
+      <w:r>
+        <w:rPr>
+          <w:lang w:val="ru_RU" w:bidi="ru_RU"/>
+        </w:rPr>
         <w:t>Второе послание к Фессалоникийцам — это письмо Павла. Сила и Тимофей помогли Павлу его записать.</w:t>
       </w:r>
     </w:p>
@@ -133,8 +322,15 @@
         <w:spacing w:line="240" w:lineRule="auto"/>
         <w:ind w:left="720"/>
       </w:pPr>
-      <w:r/>
-      <w:r>
+      <w:r>
+        <w:rPr>
+          <w:lang w:val="ru_RU" w:bidi="ru_RU"/>
+        </w:rPr>
+      </w:r>
+      <w:r>
+        <w:rPr>
+          <w:lang w:val="ru_RU" w:bidi="ru_RU"/>
+        </w:rPr>
         <w:t>Считается, что Павел написал это послание из Коринфа между 51 и 52 гг. н.э.</w:t>
       </w:r>
     </w:p>
@@ -144,16 +340,29 @@
         <w:spacing w:line="240" w:lineRule="auto"/>
         <w:ind w:left="720"/>
       </w:pPr>
-      <w:r/>
-      <w:r>
+      <w:r>
+        <w:rPr>
+          <w:lang w:val="ru_RU" w:bidi="ru_RU"/>
+        </w:rPr>
+      </w:r>
+      <w:r>
+        <w:rPr>
+          <w:lang w:val="ru_RU" w:bidi="ru_RU"/>
+        </w:rPr>
         <w:t>В Новом Завете находятся два послания Павла к церкви в Фессалониках. Это второе послание.</w:t>
       </w:r>
     </w:p>
     <w:p>
-      <w:r/>
+      <w:pPr/>
+      <w:r>
+        <w:rPr>
+          <w:lang w:val="ru_RU" w:bidi="ru_RU"/>
+        </w:rPr>
+      </w:r>
       <w:r>
         <w:rPr>
           <w:b/>
+          <w:lang w:val="ru_RU" w:bidi="ru_RU"/>
         </w:rPr>
         <w:t>Кому было написано Второе послание к Фессалоникийцам?</w:t>
       </w:r>
@@ -164,8 +373,15 @@
         <w:spacing w:line="240" w:lineRule="auto"/>
         <w:ind w:left="720"/>
       </w:pPr>
-      <w:r/>
-      <w:r>
+      <w:r>
+        <w:rPr>
+          <w:lang w:val="ru_RU" w:bidi="ru_RU"/>
+        </w:rPr>
+      </w:r>
+      <w:r>
+        <w:rPr>
+          <w:lang w:val="ru_RU" w:bidi="ru_RU"/>
+        </w:rPr>
         <w:t>Верующим в городе Фессалоники. Некоторые из них были иудеями, но большинство — язычниками.</w:t>
       </w:r>
     </w:p>
@@ -175,8 +391,15 @@
         <w:spacing w:line="240" w:lineRule="auto"/>
         <w:ind w:left="720"/>
       </w:pPr>
-      <w:r/>
-      <w:r>
+      <w:r>
+        <w:rPr>
+          <w:lang w:val="ru_RU" w:bidi="ru_RU"/>
+        </w:rPr>
+      </w:r>
+      <w:r>
+        <w:rPr>
+          <w:lang w:val="ru_RU" w:bidi="ru_RU"/>
+        </w:rPr>
         <w:t>Послание читалось вслух во всех церквях Фессалоник.</w:t>
       </w:r>
     </w:p>
@@ -186,16 +409,29 @@
         <w:spacing w:line="240" w:lineRule="auto"/>
         <w:ind w:left="720"/>
       </w:pPr>
-      <w:r/>
-      <w:r>
+      <w:r>
+        <w:rPr>
+          <w:lang w:val="ru_RU" w:bidi="ru_RU"/>
+        </w:rPr>
+      </w:r>
+      <w:r>
+        <w:rPr>
+          <w:lang w:val="ru_RU" w:bidi="ru_RU"/>
+        </w:rPr>
         <w:t>Церковь признала, что Второе послание к Фессалоникийцам раскрывает истину об Иисусе. Оно предназначено для всех людей во всём мире.</w:t>
       </w:r>
     </w:p>
     <w:p>
-      <w:r/>
+      <w:pPr/>
+      <w:r>
+        <w:rPr>
+          <w:lang w:val="ru_RU" w:bidi="ru_RU"/>
+        </w:rPr>
+      </w:r>
       <w:r>
         <w:rPr>
           <w:b/>
+          <w:lang w:val="ru_RU" w:bidi="ru_RU"/>
         </w:rPr>
         <w:t>Для чего было написано Второе послание к Фессалоникийцам?</w:t>
       </w:r>
@@ -206,16 +442,29 @@
         <w:spacing w:line="240" w:lineRule="auto"/>
         <w:ind w:left="720"/>
       </w:pPr>
-      <w:r/>
-      <w:r>
+      <w:r>
+        <w:rPr>
+          <w:lang w:val="ru_RU" w:bidi="ru_RU"/>
+        </w:rPr>
+      </w:r>
+      <w:r>
+        <w:rPr>
+          <w:lang w:val="ru_RU" w:bidi="ru_RU"/>
+        </w:rPr>
         <w:t>Чтобы ободрить, утешить и наставить верующих в Фессалониках.</w:t>
       </w:r>
     </w:p>
     <w:p>
-      <w:r/>
+      <w:pPr/>
+      <w:r>
+        <w:rPr>
+          <w:lang w:val="ru_RU" w:bidi="ru_RU"/>
+        </w:rPr>
+      </w:r>
       <w:r>
         <w:rPr>
           <w:b/>
+          <w:lang w:val="ru_RU" w:bidi="ru_RU"/>
         </w:rPr>
         <w:t>Основные идеи</w:t>
       </w:r>
@@ -226,8 +475,15 @@
         <w:spacing w:line="240" w:lineRule="auto"/>
         <w:ind w:left="720"/>
       </w:pPr>
-      <w:r/>
-      <w:r>
+      <w:r>
+        <w:rPr>
+          <w:lang w:val="ru_RU" w:bidi="ru_RU"/>
+        </w:rPr>
+      </w:r>
+      <w:r>
+        <w:rPr>
+          <w:lang w:val="ru_RU" w:bidi="ru_RU"/>
+        </w:rPr>
         <w:t>Осуждение тех, кто плохо обращается с фессалоникийцами.</w:t>
       </w:r>
     </w:p>
@@ -237,8 +493,15 @@
         <w:spacing w:line="240" w:lineRule="auto"/>
         <w:ind w:left="720"/>
       </w:pPr>
-      <w:r/>
-      <w:r>
+      <w:r>
+        <w:rPr>
+          <w:lang w:val="ru_RU" w:bidi="ru_RU"/>
+        </w:rPr>
+      </w:r>
+      <w:r>
+        <w:rPr>
+          <w:lang w:val="ru_RU" w:bidi="ru_RU"/>
+        </w:rPr>
         <w:t>Второе пришествие Иисуса на землю.</w:t>
       </w:r>
     </w:p>
@@ -248,57 +511,102 @@
         <w:spacing w:line="240" w:lineRule="auto"/>
         <w:ind w:left="720"/>
       </w:pPr>
-      <w:r/>
-      <w:r>
+      <w:r>
+        <w:rPr>
+          <w:lang w:val="ru_RU" w:bidi="ru_RU"/>
+        </w:rPr>
+      </w:r>
+      <w:r>
+        <w:rPr>
+          <w:lang w:val="ru_RU" w:bidi="ru_RU"/>
+        </w:rPr>
         <w:t>Трудиться усердно, чтобы получить необходимое.</w:t>
       </w:r>
     </w:p>
     <w:p>
-      <w:r/>
+      <w:pPr/>
+      <w:r>
+        <w:rPr>
+          <w:lang w:val="ru_RU" w:bidi="ru_RU"/>
+        </w:rPr>
+      </w:r>
       <w:r>
         <w:rPr>
           <w:b/>
+          <w:lang w:val="ru_RU" w:bidi="ru_RU"/>
         </w:rPr>
         <w:t>Содержание</w:t>
       </w:r>
     </w:p>
     <w:p>
-      <w:r/>
+      <w:pPr/>
+      <w:r>
+        <w:rPr>
+          <w:lang w:val="ru_RU" w:bidi="ru_RU"/>
+        </w:rPr>
+      </w:r>
       <w:r>
         <w:rPr>
           <w:b/>
+          <w:lang w:val="ru_RU" w:bidi="ru_RU"/>
         </w:rPr>
         <w:t>Павел молится за фессалоникийцев и благодарит за них (1).</w:t>
       </w:r>
     </w:p>
     <w:p>
-      <w:r/>
+      <w:pPr/>
+      <w:r>
+        <w:rPr>
+          <w:lang w:val="ru_RU" w:bidi="ru_RU"/>
+        </w:rPr>
+      </w:r>
       <w:r>
         <w:rPr>
           <w:b/>
+          <w:lang w:val="ru_RU" w:bidi="ru_RU"/>
         </w:rPr>
         <w:t>Утешение о дне Господнем (2).</w:t>
       </w:r>
     </w:p>
     <w:p>
-      <w:r/>
+      <w:pPr/>
+      <w:r>
+        <w:rPr>
+          <w:lang w:val="ru_RU" w:bidi="ru_RU"/>
+        </w:rPr>
+      </w:r>
       <w:r>
         <w:rPr>
           <w:b/>
+          <w:lang w:val="ru_RU" w:bidi="ru_RU"/>
         </w:rPr>
         <w:t>Молитва и предупреждение тем, кто не хочет работать (3:1–15).</w:t>
       </w:r>
     </w:p>
     <w:p>
-      <w:r/>
+      <w:pPr/>
+      <w:r>
+        <w:rPr>
+          <w:lang w:val="ru_RU" w:bidi="ru_RU"/>
+        </w:rPr>
+      </w:r>
       <w:r>
         <w:rPr>
           <w:b/>
+          <w:lang w:val="ru_RU" w:bidi="ru_RU"/>
         </w:rPr>
         <w:t>Заключительные приветствия (3:16–18).</w:t>
       </w:r>
-      <w:r/>
-      <w:r/>
+      <w:r>
+        <w:rPr>
+          <w:lang w:val="ru_RU" w:bidi="ru_RU"/>
+        </w:rPr>
+      </w:r>
+      <w:r>
+        <w:rPr>
+          <w:lang w:val="ru_RU" w:bidi="ru_RU"/>
+        </w:rPr>
+      </w:r>
     </w:p>
     <w:sectPr>
       <w:footnotePr>
@@ -2200,7 +2508,7 @@
     <w:rPrDefault>
       <w:rPr>
         <w:rFonts w:ascii="Times New Roman" w:eastAsia="Times New Roman" w:hAnsi="Times New Roman" w:cs="Times New Roman"/>
-        <w:lang w:val="en-US" w:eastAsia="en-US" w:bidi="ar-SA"/>
+        <w:lang w:val="ru_RU" w:eastAsia="en-US" w:bidi="ar-SA"/>
       </w:rPr>
     </w:rPrDefault>
     <w:pPrDefault/>
